--- a/STL/STL_Notes.docx
+++ b/STL/STL_Notes.docx
@@ -23,6 +23,29 @@
       <w:pPr>
         <w:jc w:val="both"/>
         <w:rPr>
+          <w:sz w:val="24"/>
+          <w:szCs w:val="24"/>
+        </w:rPr>
+      </w:pPr>
+      <w:r>
+        <w:rPr>
+          <w:sz w:val="24"/>
+          <w:szCs w:val="24"/>
+        </w:rPr>
+        <w:t xml:space="preserve">STL </w:t>
+      </w:r>
+      <w:r>
+        <w:rPr>
+          <w:sz w:val="24"/>
+          <w:szCs w:val="24"/>
+        </w:rPr>
+        <w:t xml:space="preserve">components: </w:t>
+      </w:r>
+    </w:p>
+    <w:p>
+      <w:pPr>
+        <w:jc w:val="both"/>
+        <w:rPr>
           <w:color w:val="ED7D31" w:themeColor="accent2"/>
           <w:sz w:val="24"/>
           <w:szCs w:val="24"/>
@@ -33,14 +56,54 @@
           <w:sz w:val="24"/>
           <w:szCs w:val="24"/>
         </w:rPr>
-        <w:t xml:space="preserve">STL </w:t>
-      </w:r>
-      <w:r>
-        <w:rPr>
-          <w:sz w:val="24"/>
-          <w:szCs w:val="24"/>
-        </w:rPr>
-        <w:t xml:space="preserve">components: </w:t>
+        <w:tab/>
+      </w:r>
+      <w:r>
+        <w:rPr>
+          <w:noProof/>
+          <w:color w:val="000000" w:themeColor="text1"/>
+        </w:rPr>
+        <w:drawing>
+          <wp:inline distT="0" distB="0" distL="0" distR="0" wp14:anchorId="69E4D985" wp14:editId="0B79C612">
+            <wp:extent cx="2716746" cy="1801586"/>
+            <wp:effectExtent l="0" t="0" r="7620" b="8255"/>
+            <wp:docPr id="1" name="Picture 1" descr="Diagram&#10;&#10;Description automatically generated"/>
+            <wp:cNvGraphicFramePr>
+              <a:graphicFrameLocks xmlns:a="http://schemas.openxmlformats.org/drawingml/2006/main" noChangeAspect="1"/>
+            </wp:cNvGraphicFramePr>
+            <a:graphic xmlns:a="http://schemas.openxmlformats.org/drawingml/2006/main">
+              <a:graphicData uri="http://schemas.openxmlformats.org/drawingml/2006/picture">
+                <pic:pic xmlns:pic="http://schemas.openxmlformats.org/drawingml/2006/picture">
+                  <pic:nvPicPr>
+                    <pic:cNvPr id="1" name="Picture 1" descr="Diagram&#10;&#10;Description automatically generated"/>
+                    <pic:cNvPicPr/>
+                  </pic:nvPicPr>
+                  <pic:blipFill>
+                    <a:blip r:embed="rId5" cstate="print">
+                      <a:extLst>
+                        <a:ext uri="{28A0092B-C50C-407E-A947-70E740481C1C}">
+                          <a14:useLocalDpi xmlns:a14="http://schemas.microsoft.com/office/drawing/2010/main" val="0"/>
+                        </a:ext>
+                      </a:extLst>
+                    </a:blip>
+                    <a:stretch>
+                      <a:fillRect/>
+                    </a:stretch>
+                  </pic:blipFill>
+                  <pic:spPr>
+                    <a:xfrm>
+                      <a:off x="0" y="0"/>
+                      <a:ext cx="2734684" cy="1813482"/>
+                    </a:xfrm>
+                    <a:prstGeom prst="rect">
+                      <a:avLst/>
+                    </a:prstGeom>
+                  </pic:spPr>
+                </pic:pic>
+              </a:graphicData>
+            </a:graphic>
+          </wp:inline>
+        </w:drawing>
       </w:r>
     </w:p>
     <w:p>
@@ -145,6 +208,14 @@
         </w:rPr>
         <w:t>See reverse.CPP</w:t>
       </w:r>
+      <w:r>
+        <w:rPr>
+          <w:i/>
+          <w:iCs/>
+          <w:color w:val="7F7F7F" w:themeColor="text1" w:themeTint="80"/>
+        </w:rPr>
+        <w:t>, vectorReverse.CPP, reverselist.CPP</w:t>
+      </w:r>
     </w:p>
     <w:p>
       <w:pPr>
@@ -152,11 +223,155 @@
         <w:jc w:val="both"/>
       </w:pPr>
       <w:r>
+        <w:t xml:space="preserve">Some are faster than other algorithms, but non is a winner in all cases. </w:t>
+      </w:r>
+    </w:p>
+    <w:p>
+      <w:pPr>
+        <w:ind w:left="1440"/>
+        <w:jc w:val="both"/>
+      </w:pPr>
+      <w:r>
         <w:rPr>
           <w:color w:val="2F5496" w:themeColor="accent1" w:themeShade="BF"/>
         </w:rPr>
-        <w:t xml:space="preserve">Sorted associated containers </w:t>
-      </w:r>
+        <w:t>Sorted associated containers</w:t>
+      </w:r>
+      <w:r>
+        <w:rPr>
+          <w:color w:val="2F5496" w:themeColor="accent1" w:themeShade="BF"/>
+        </w:rPr>
+        <w:t>,</w:t>
+      </w:r>
+      <w:r>
+        <w:t xml:space="preserve"> provides ability for fast retrieval of objects from the collection based on keys. </w:t>
+      </w:r>
+    </w:p>
+    <w:p>
+      <w:pPr>
+        <w:pStyle w:val="ListParagraph"/>
+        <w:numPr>
+          <w:ilvl w:val="0"/>
+          <w:numId w:val="4"/>
+        </w:numPr>
+        <w:jc w:val="both"/>
+      </w:pPr>
+      <w:r>
+        <w:rPr>
+          <w:color w:val="538135" w:themeColor="accent6" w:themeShade="BF"/>
+        </w:rPr>
+        <w:t xml:space="preserve">set&lt;key&gt; </w:t>
+      </w:r>
+      <w:r>
+        <w:t>supports unique key</w:t>
+      </w:r>
+      <w:r>
+        <w:t xml:space="preserve">. </w:t>
+      </w:r>
+      <w:bookmarkStart w:id="0" w:name="_Hlk112092717"/>
+      <w:r>
+        <w:t>Provides fast retrieval of the keys themselves.</w:t>
+      </w:r>
+      <w:bookmarkEnd w:id="0"/>
+    </w:p>
+    <w:p>
+      <w:pPr>
+        <w:pStyle w:val="ListParagraph"/>
+        <w:numPr>
+          <w:ilvl w:val="0"/>
+          <w:numId w:val="4"/>
+        </w:numPr>
+        <w:jc w:val="both"/>
+      </w:pPr>
+      <w:r>
+        <w:rPr>
+          <w:color w:val="538135" w:themeColor="accent6" w:themeShade="BF"/>
+        </w:rPr>
+        <w:t>m</w:t>
+      </w:r>
+      <w:r>
+        <w:rPr>
+          <w:color w:val="538135" w:themeColor="accent6" w:themeShade="BF"/>
+        </w:rPr>
+        <w:t xml:space="preserve">ultiset&lt;key&gt; </w:t>
+      </w:r>
+      <w:r>
+        <w:t xml:space="preserve">supports duplicate keys. Provides fast retrieval of the keys themselves. </w:t>
+      </w:r>
+    </w:p>
+    <w:p>
+      <w:pPr>
+        <w:pStyle w:val="ListParagraph"/>
+        <w:numPr>
+          <w:ilvl w:val="0"/>
+          <w:numId w:val="4"/>
+        </w:numPr>
+        <w:jc w:val="both"/>
+        <w:rPr>
+          <w:i/>
+          <w:iCs/>
+          <w:color w:val="767171" w:themeColor="background2" w:themeShade="80"/>
+        </w:rPr>
+      </w:pPr>
+      <w:r>
+        <w:rPr>
+          <w:color w:val="538135" w:themeColor="accent6" w:themeShade="BF"/>
+        </w:rPr>
+        <w:t>m</w:t>
+      </w:r>
+      <w:r>
+        <w:rPr>
+          <w:color w:val="538135" w:themeColor="accent6" w:themeShade="BF"/>
+        </w:rPr>
+        <w:t xml:space="preserve">ap &lt;key, T&gt; </w:t>
+      </w:r>
+      <w:r>
+        <w:t>Supports unique keys and provides for fast retrieval of another type T based on the keys.</w:t>
+      </w:r>
+      <w:r>
+        <w:t xml:space="preserve"> </w:t>
+      </w:r>
+      <w:r>
+        <w:rPr>
+          <w:i/>
+          <w:iCs/>
+          <w:color w:val="767171" w:themeColor="background2" w:themeShade="80"/>
+        </w:rPr>
+        <w:t>See mapExample.cpp</w:t>
+      </w:r>
+      <w:r>
+        <w:rPr>
+          <w:i/>
+          <w:iCs/>
+          <w:color w:val="767171" w:themeColor="background2" w:themeShade="80"/>
+        </w:rPr>
+        <w:t>,</w:t>
+      </w:r>
+    </w:p>
+    <w:p>
+      <w:pPr>
+        <w:pStyle w:val="ListParagraph"/>
+        <w:numPr>
+          <w:ilvl w:val="0"/>
+          <w:numId w:val="4"/>
+        </w:numPr>
+        <w:jc w:val="both"/>
+      </w:pPr>
+      <w:r>
+        <w:rPr>
+          <w:color w:val="538135" w:themeColor="accent6" w:themeShade="BF"/>
+        </w:rPr>
+        <w:t>Multimap&lt;key, T&gt;</w:t>
+      </w:r>
+      <w:r>
+        <w:t>support duplicate keys (of type key) and provides for fast retrieval of another type T based on the keys.</w:t>
+      </w:r>
+    </w:p>
+    <w:p>
+      <w:pPr>
+        <w:ind w:left="1440"/>
+        <w:jc w:val="both"/>
+      </w:pPr>
     </w:p>
     <w:p>
       <w:pPr>
@@ -180,20 +395,49 @@
     <w:p>
       <w:pPr>
         <w:pStyle w:val="ListParagraph"/>
-        <w:numPr>
-          <w:ilvl w:val="0"/>
-          <w:numId w:val="2"/>
-        </w:numPr>
-        <w:jc w:val="both"/>
-        <w:rPr>
-          <w:color w:val="ED7D31" w:themeColor="accent2"/>
-        </w:rPr>
-      </w:pPr>
-      <w:r>
-        <w:rPr>
-          <w:color w:val="ED7D31" w:themeColor="accent2"/>
-        </w:rPr>
-        <w:t xml:space="preserve">Iterators </w:t>
+        <w:ind w:left="1440"/>
+        <w:jc w:val="both"/>
+      </w:pPr>
+      <w:r>
+        <w:t>two simplest generic algorithm types in STL are</w:t>
+      </w:r>
+      <w:r>
+        <w:rPr>
+          <w:color w:val="70AD47" w:themeColor="accent6"/>
+        </w:rPr>
+        <w:t xml:space="preserve"> find </w:t>
+      </w:r>
+      <w:r>
+        <w:t xml:space="preserve">and </w:t>
+      </w:r>
+      <w:r>
+        <w:rPr>
+          <w:color w:val="70AD47" w:themeColor="accent6"/>
+        </w:rPr>
+        <w:t>merge</w:t>
+      </w:r>
+      <w:r>
+        <w:t>.</w:t>
+      </w:r>
+    </w:p>
+    <w:p>
+      <w:pPr>
+        <w:pStyle w:val="ListParagraph"/>
+        <w:ind w:left="1440"/>
+        <w:jc w:val="both"/>
+        <w:rPr>
+          <w:i/>
+          <w:iCs/>
+          <w:color w:val="595959" w:themeColor="text1" w:themeTint="A6"/>
+        </w:rPr>
+      </w:pPr>
+      <w:r>
+        <w:rPr>
+          <w:i/>
+          <w:iCs/>
+          <w:color w:val="595959" w:themeColor="text1" w:themeTint="A6"/>
+        </w:rPr>
+        <w:t>See genericFindwithArray.cpp</w:t>
       </w:r>
     </w:p>
     <w:p>
@@ -212,8 +456,153 @@
         <w:rPr>
           <w:color w:val="ED7D31" w:themeColor="accent2"/>
         </w:rPr>
+        <w:t xml:space="preserve">Iterators </w:t>
+      </w:r>
+    </w:p>
+    <w:p>
+      <w:pPr>
+        <w:ind w:left="1440"/>
+        <w:jc w:val="both"/>
+        <w:rPr>
+          <w:color w:val="000000" w:themeColor="text1"/>
+        </w:rPr>
+      </w:pPr>
+      <w:r>
+        <w:rPr>
+          <w:color w:val="000000" w:themeColor="text1"/>
+        </w:rPr>
+        <w:t xml:space="preserve">Understanding iterators is the key to understanding fully the STL framework and learning how to make the best use of the library. Pointers are </w:t>
+      </w:r>
+      <w:r>
+        <w:rPr>
+          <w:color w:val="000000" w:themeColor="text1"/>
+        </w:rPr>
+        <w:t>iterators</w:t>
+      </w:r>
+      <w:r>
+        <w:rPr>
+          <w:color w:val="000000" w:themeColor="text1"/>
+        </w:rPr>
+        <w:t xml:space="preserve">. </w:t>
+      </w:r>
+    </w:p>
+    <w:p>
+      <w:pPr>
+        <w:ind w:left="1440"/>
+        <w:jc w:val="both"/>
+        <w:rPr>
+          <w:color w:val="000000" w:themeColor="text1"/>
+        </w:rPr>
+      </w:pPr>
+    </w:p>
+    <w:p>
+      <w:pPr>
+        <w:ind w:left="1440"/>
+        <w:jc w:val="both"/>
+        <w:rPr>
+          <w:color w:val="000000" w:themeColor="text1"/>
+        </w:rPr>
+      </w:pPr>
+      <w:r>
+        <w:rPr>
+          <w:color w:val="000000" w:themeColor="text1"/>
+        </w:rPr>
+        <w:lastRenderedPageBreak/>
+        <w:t>Other Types of iterators in STL</w:t>
+      </w:r>
+    </w:p>
+    <w:p>
+      <w:pPr>
+        <w:ind w:left="720" w:firstLine="720"/>
+        <w:jc w:val="both"/>
+        <w:rPr>
+          <w:i/>
+          <w:iCs/>
+          <w:color w:val="8EAADB" w:themeColor="accent1" w:themeTint="99"/>
+        </w:rPr>
+      </w:pPr>
+      <w:r>
+        <w:rPr>
+          <w:i/>
+          <w:iCs/>
+          <w:color w:val="8EAADB" w:themeColor="accent1" w:themeTint="99"/>
+        </w:rPr>
+        <w:t>Forward iterators</w:t>
+      </w:r>
+    </w:p>
+    <w:p>
+      <w:pPr>
+        <w:ind w:left="1440"/>
+        <w:jc w:val="both"/>
+        <w:rPr>
+          <w:i/>
+          <w:iCs/>
+          <w:color w:val="8EAADB" w:themeColor="accent1" w:themeTint="99"/>
+        </w:rPr>
+      </w:pPr>
+      <w:r>
+        <w:rPr>
+          <w:i/>
+          <w:iCs/>
+          <w:color w:val="8EAADB" w:themeColor="accent1" w:themeTint="99"/>
+        </w:rPr>
+        <w:t>Bidirectional iterators</w:t>
+      </w:r>
+    </w:p>
+    <w:p>
+      <w:pPr>
+        <w:ind w:left="1440"/>
+        <w:jc w:val="both"/>
+        <w:rPr>
+          <w:i/>
+          <w:iCs/>
+          <w:color w:val="8EAADB" w:themeColor="accent1" w:themeTint="99"/>
+        </w:rPr>
+      </w:pPr>
+      <w:r>
+        <w:rPr>
+          <w:i/>
+          <w:iCs/>
+          <w:color w:val="8EAADB" w:themeColor="accent1" w:themeTint="99"/>
+        </w:rPr>
+        <w:t xml:space="preserve">Random access iterators </w:t>
+      </w:r>
+    </w:p>
+    <w:p>
+      <w:pPr>
+        <w:pStyle w:val="ListParagraph"/>
+        <w:numPr>
+          <w:ilvl w:val="0"/>
+          <w:numId w:val="2"/>
+        </w:numPr>
+        <w:jc w:val="both"/>
+        <w:rPr>
+          <w:color w:val="ED7D31" w:themeColor="accent2"/>
+        </w:rPr>
+      </w:pPr>
+      <w:r>
+        <w:rPr>
+          <w:color w:val="ED7D31" w:themeColor="accent2"/>
+        </w:rPr>
         <w:t>Function objects</w:t>
       </w:r>
+    </w:p>
+    <w:p>
+      <w:pPr>
+        <w:pStyle w:val="ListParagraph"/>
+        <w:ind w:left="1440"/>
+        <w:jc w:val="both"/>
+      </w:pPr>
+    </w:p>
+    <w:p>
+      <w:pPr>
+        <w:pStyle w:val="ListParagraph"/>
+        <w:ind w:left="1440"/>
+        <w:jc w:val="both"/>
+        <w:rPr>
+          <w:color w:val="ED7D31" w:themeColor="accent2"/>
+        </w:rPr>
+      </w:pPr>
     </w:p>
     <w:p>
       <w:pPr>
@@ -360,6 +749,119 @@
     </w:lvl>
   </w:abstractNum>
   <w:abstractNum w:abstractNumId="1" w15:restartNumberingAfterBreak="0">
+    <w:nsid w:val="2F2D0999"/>
+    <w:multiLevelType w:val="hybridMultilevel"/>
+    <w:tmpl w:val="AF34CB8E"/>
+    <w:lvl w:ilvl="0" w:tplc="10090001">
+      <w:start w:val="1"/>
+      <w:numFmt w:val="bullet"/>
+      <w:lvlText w:val=""/>
+      <w:lvlJc w:val="left"/>
+      <w:pPr>
+        <w:ind w:left="2160" w:hanging="360"/>
+      </w:pPr>
+      <w:rPr>
+        <w:rFonts w:ascii="Symbol" w:hAnsi="Symbol" w:hint="default"/>
+      </w:rPr>
+    </w:lvl>
+    <w:lvl w:ilvl="1" w:tplc="10090003" w:tentative="1">
+      <w:start w:val="1"/>
+      <w:numFmt w:val="bullet"/>
+      <w:lvlText w:val="o"/>
+      <w:lvlJc w:val="left"/>
+      <w:pPr>
+        <w:ind w:left="2880" w:hanging="360"/>
+      </w:pPr>
+      <w:rPr>
+        <w:rFonts w:ascii="Courier New" w:hAnsi="Courier New" w:cs="Courier New" w:hint="default"/>
+      </w:rPr>
+    </w:lvl>
+    <w:lvl w:ilvl="2" w:tplc="10090005" w:tentative="1">
+      <w:start w:val="1"/>
+      <w:numFmt w:val="bullet"/>
+      <w:lvlText w:val=""/>
+      <w:lvlJc w:val="left"/>
+      <w:pPr>
+        <w:ind w:left="3600" w:hanging="360"/>
+      </w:pPr>
+      <w:rPr>
+        <w:rFonts w:ascii="Wingdings" w:hAnsi="Wingdings" w:hint="default"/>
+      </w:rPr>
+    </w:lvl>
+    <w:lvl w:ilvl="3" w:tplc="10090001" w:tentative="1">
+      <w:start w:val="1"/>
+      <w:numFmt w:val="bullet"/>
+      <w:lvlText w:val=""/>
+      <w:lvlJc w:val="left"/>
+      <w:pPr>
+        <w:ind w:left="4320" w:hanging="360"/>
+      </w:pPr>
+      <w:rPr>
+        <w:rFonts w:ascii="Symbol" w:hAnsi="Symbol" w:hint="default"/>
+      </w:rPr>
+    </w:lvl>
+    <w:lvl w:ilvl="4" w:tplc="10090003" w:tentative="1">
+      <w:start w:val="1"/>
+      <w:numFmt w:val="bullet"/>
+      <w:lvlText w:val="o"/>
+      <w:lvlJc w:val="left"/>
+      <w:pPr>
+        <w:ind w:left="5040" w:hanging="360"/>
+      </w:pPr>
+      <w:rPr>
+        <w:rFonts w:ascii="Courier New" w:hAnsi="Courier New" w:cs="Courier New" w:hint="default"/>
+      </w:rPr>
+    </w:lvl>
+    <w:lvl w:ilvl="5" w:tplc="10090005" w:tentative="1">
+      <w:start w:val="1"/>
+      <w:numFmt w:val="bullet"/>
+      <w:lvlText w:val=""/>
+      <w:lvlJc w:val="left"/>
+      <w:pPr>
+        <w:ind w:left="5760" w:hanging="360"/>
+      </w:pPr>
+      <w:rPr>
+        <w:rFonts w:ascii="Wingdings" w:hAnsi="Wingdings" w:hint="default"/>
+      </w:rPr>
+    </w:lvl>
+    <w:lvl w:ilvl="6" w:tplc="10090001" w:tentative="1">
+      <w:start w:val="1"/>
+      <w:numFmt w:val="bullet"/>
+      <w:lvlText w:val=""/>
+      <w:lvlJc w:val="left"/>
+      <w:pPr>
+        <w:ind w:left="6480" w:hanging="360"/>
+      </w:pPr>
+      <w:rPr>
+        <w:rFonts w:ascii="Symbol" w:hAnsi="Symbol" w:hint="default"/>
+      </w:rPr>
+    </w:lvl>
+    <w:lvl w:ilvl="7" w:tplc="10090003" w:tentative="1">
+      <w:start w:val="1"/>
+      <w:numFmt w:val="bullet"/>
+      <w:lvlText w:val="o"/>
+      <w:lvlJc w:val="left"/>
+      <w:pPr>
+        <w:ind w:left="7200" w:hanging="360"/>
+      </w:pPr>
+      <w:rPr>
+        <w:rFonts w:ascii="Courier New" w:hAnsi="Courier New" w:cs="Courier New" w:hint="default"/>
+      </w:rPr>
+    </w:lvl>
+    <w:lvl w:ilvl="8" w:tplc="10090005" w:tentative="1">
+      <w:start w:val="1"/>
+      <w:numFmt w:val="bullet"/>
+      <w:lvlText w:val=""/>
+      <w:lvlJc w:val="left"/>
+      <w:pPr>
+        <w:ind w:left="7920" w:hanging="360"/>
+      </w:pPr>
+      <w:rPr>
+        <w:rFonts w:ascii="Wingdings" w:hAnsi="Wingdings" w:hint="default"/>
+      </w:rPr>
+    </w:lvl>
+  </w:abstractNum>
+  <w:abstractNum w:abstractNumId="2" w15:restartNumberingAfterBreak="0">
     <w:nsid w:val="390816D1"/>
     <w:multiLevelType w:val="hybridMultilevel"/>
     <w:tmpl w:val="2D5CA05A"/>
@@ -446,13 +948,132 @@
       <w:pPr>
         <w:ind w:left="7200" w:hanging="180"/>
       </w:pPr>
+    </w:lvl>
+  </w:abstractNum>
+  <w:abstractNum w:abstractNumId="3" w15:restartNumberingAfterBreak="0">
+    <w:nsid w:val="3B60066F"/>
+    <w:multiLevelType w:val="hybridMultilevel"/>
+    <w:tmpl w:val="26584CD8"/>
+    <w:lvl w:ilvl="0" w:tplc="10090001">
+      <w:start w:val="1"/>
+      <w:numFmt w:val="bullet"/>
+      <w:lvlText w:val=""/>
+      <w:lvlJc w:val="left"/>
+      <w:pPr>
+        <w:ind w:left="2160" w:hanging="360"/>
+      </w:pPr>
+      <w:rPr>
+        <w:rFonts w:ascii="Symbol" w:hAnsi="Symbol" w:hint="default"/>
+      </w:rPr>
+    </w:lvl>
+    <w:lvl w:ilvl="1" w:tplc="10090003" w:tentative="1">
+      <w:start w:val="1"/>
+      <w:numFmt w:val="bullet"/>
+      <w:lvlText w:val="o"/>
+      <w:lvlJc w:val="left"/>
+      <w:pPr>
+        <w:ind w:left="2880" w:hanging="360"/>
+      </w:pPr>
+      <w:rPr>
+        <w:rFonts w:ascii="Courier New" w:hAnsi="Courier New" w:cs="Courier New" w:hint="default"/>
+      </w:rPr>
+    </w:lvl>
+    <w:lvl w:ilvl="2" w:tplc="10090005" w:tentative="1">
+      <w:start w:val="1"/>
+      <w:numFmt w:val="bullet"/>
+      <w:lvlText w:val=""/>
+      <w:lvlJc w:val="left"/>
+      <w:pPr>
+        <w:ind w:left="3600" w:hanging="360"/>
+      </w:pPr>
+      <w:rPr>
+        <w:rFonts w:ascii="Wingdings" w:hAnsi="Wingdings" w:hint="default"/>
+      </w:rPr>
+    </w:lvl>
+    <w:lvl w:ilvl="3" w:tplc="10090001" w:tentative="1">
+      <w:start w:val="1"/>
+      <w:numFmt w:val="bullet"/>
+      <w:lvlText w:val=""/>
+      <w:lvlJc w:val="left"/>
+      <w:pPr>
+        <w:ind w:left="4320" w:hanging="360"/>
+      </w:pPr>
+      <w:rPr>
+        <w:rFonts w:ascii="Symbol" w:hAnsi="Symbol" w:hint="default"/>
+      </w:rPr>
+    </w:lvl>
+    <w:lvl w:ilvl="4" w:tplc="10090003" w:tentative="1">
+      <w:start w:val="1"/>
+      <w:numFmt w:val="bullet"/>
+      <w:lvlText w:val="o"/>
+      <w:lvlJc w:val="left"/>
+      <w:pPr>
+        <w:ind w:left="5040" w:hanging="360"/>
+      </w:pPr>
+      <w:rPr>
+        <w:rFonts w:ascii="Courier New" w:hAnsi="Courier New" w:cs="Courier New" w:hint="default"/>
+      </w:rPr>
+    </w:lvl>
+    <w:lvl w:ilvl="5" w:tplc="10090005" w:tentative="1">
+      <w:start w:val="1"/>
+      <w:numFmt w:val="bullet"/>
+      <w:lvlText w:val=""/>
+      <w:lvlJc w:val="left"/>
+      <w:pPr>
+        <w:ind w:left="5760" w:hanging="360"/>
+      </w:pPr>
+      <w:rPr>
+        <w:rFonts w:ascii="Wingdings" w:hAnsi="Wingdings" w:hint="default"/>
+      </w:rPr>
+    </w:lvl>
+    <w:lvl w:ilvl="6" w:tplc="10090001" w:tentative="1">
+      <w:start w:val="1"/>
+      <w:numFmt w:val="bullet"/>
+      <w:lvlText w:val=""/>
+      <w:lvlJc w:val="left"/>
+      <w:pPr>
+        <w:ind w:left="6480" w:hanging="360"/>
+      </w:pPr>
+      <w:rPr>
+        <w:rFonts w:ascii="Symbol" w:hAnsi="Symbol" w:hint="default"/>
+      </w:rPr>
+    </w:lvl>
+    <w:lvl w:ilvl="7" w:tplc="10090003" w:tentative="1">
+      <w:start w:val="1"/>
+      <w:numFmt w:val="bullet"/>
+      <w:lvlText w:val="o"/>
+      <w:lvlJc w:val="left"/>
+      <w:pPr>
+        <w:ind w:left="7200" w:hanging="360"/>
+      </w:pPr>
+      <w:rPr>
+        <w:rFonts w:ascii="Courier New" w:hAnsi="Courier New" w:cs="Courier New" w:hint="default"/>
+      </w:rPr>
+    </w:lvl>
+    <w:lvl w:ilvl="8" w:tplc="10090005" w:tentative="1">
+      <w:start w:val="1"/>
+      <w:numFmt w:val="bullet"/>
+      <w:lvlText w:val=""/>
+      <w:lvlJc w:val="left"/>
+      <w:pPr>
+        <w:ind w:left="7920" w:hanging="360"/>
+      </w:pPr>
+      <w:rPr>
+        <w:rFonts w:ascii="Wingdings" w:hAnsi="Wingdings" w:hint="default"/>
+      </w:rPr>
     </w:lvl>
   </w:abstractNum>
   <w:num w:numId="1" w16cid:durableId="853491729">
     <w:abstractNumId w:val="0"/>
   </w:num>
   <w:num w:numId="2" w16cid:durableId="330917388">
+    <w:abstractNumId w:val="2"/>
+  </w:num>
+  <w:num w:numId="3" w16cid:durableId="1693920449">
     <w:abstractNumId w:val="1"/>
+  </w:num>
+  <w:num w:numId="4" w16cid:durableId="1122263681">
+    <w:abstractNumId w:val="3"/>
   </w:num>
 </w:numbering>
 </file>
